--- a/C++/File-1.docx
+++ b/C++/File-1.docx
@@ -4,7 +4,21 @@
   <w:body>
     <w:p>
       <w:r>
-        <w:t>This is my first git document</w:t>
+        <w:t xml:space="preserve">This is my first </w:t>
+      </w:r>
+      <w:proofErr w:type="spellStart"/>
+      <w:r>
+        <w:t>git</w:t>
+      </w:r>
+      <w:proofErr w:type="spellEnd"/>
+      <w:r>
+        <w:t xml:space="preserve"> document</w:t>
+      </w:r>
+    </w:p>
+    <w:p/>
+    <w:p>
+      <w:r>
+        <w:t>I modifies the file now</w:t>
       </w:r>
       <w:bookmarkStart w:id="0" w:name="_GoBack"/>
       <w:bookmarkEnd w:id="0"/>
